--- a/Reporte.docx
+++ b/Reporte.docx
@@ -315,13 +315,18 @@
         <w:tabs>
           <w:tab w:val="left" w:pos="3795"/>
         </w:tabs>
-        <w:rPr>
-          <w:rFonts w:ascii="Arial" w:hAnsi="Arial" w:cs="Arial"/>
-        </w:rPr>
-      </w:pPr>
-      <w:r>
-        <w:rPr>
-          <w:rFonts w:ascii="Arial" w:hAnsi="Arial" w:cs="Arial"/>
+        <w:jc w:val="both"/>
+        <w:rPr>
+          <w:rFonts w:ascii="Franklin Gothic Book" w:hAnsi="Franklin Gothic Book" w:cs="Arial"/>
+          <w:sz w:val="24"/>
+          <w:szCs w:val="24"/>
+        </w:rPr>
+      </w:pPr>
+      <w:r>
+        <w:rPr>
+          <w:rFonts w:ascii="Franklin Gothic Book" w:hAnsi="Franklin Gothic Book" w:cs="Arial"/>
+          <w:sz w:val="24"/>
+          <w:szCs w:val="24"/>
         </w:rPr>
         <w:t>El propósito de la práctica integradora es aplicar los temas vistos en clase (así como investigar de ser necesario), en el transcurso de las sesiones previas.</w:t>
       </w:r>
@@ -331,15 +336,38 @@
         <w:tabs>
           <w:tab w:val="left" w:pos="3795"/>
         </w:tabs>
-        <w:rPr>
-          <w:rFonts w:ascii="Arial" w:hAnsi="Arial" w:cs="Arial"/>
-        </w:rPr>
-      </w:pPr>
-      <w:r>
-        <w:rPr>
-          <w:rFonts w:ascii="Arial" w:hAnsi="Arial" w:cs="Arial"/>
-        </w:rPr>
-        <w:t>Se requiere hacer una aplicación con diseño basado en lineamientos de material design, la cual aproveche de manera óptima el espacio en pantalla, además de mostrar al usuario una interfaz con la cual pueda interactuar y navegar dentro de la aplicación.</w:t>
+        <w:jc w:val="both"/>
+        <w:rPr>
+          <w:rFonts w:ascii="Franklin Gothic Book" w:hAnsi="Franklin Gothic Book" w:cs="Arial"/>
+          <w:sz w:val="24"/>
+          <w:szCs w:val="24"/>
+        </w:rPr>
+      </w:pPr>
+      <w:r>
+        <w:rPr>
+          <w:rFonts w:ascii="Franklin Gothic Book" w:hAnsi="Franklin Gothic Book" w:cs="Arial"/>
+          <w:sz w:val="24"/>
+          <w:szCs w:val="24"/>
+        </w:rPr>
+        <w:t xml:space="preserve">Se requiere hacer una aplicación con diseño basado en lineamientos de material </w:t>
+      </w:r>
+      <w:proofErr w:type="spellStart"/>
+      <w:r>
+        <w:rPr>
+          <w:rFonts w:ascii="Franklin Gothic Book" w:hAnsi="Franklin Gothic Book" w:cs="Arial"/>
+          <w:sz w:val="24"/>
+          <w:szCs w:val="24"/>
+        </w:rPr>
+        <w:t>design</w:t>
+      </w:r>
+      <w:proofErr w:type="spellEnd"/>
+      <w:r>
+        <w:rPr>
+          <w:rFonts w:ascii="Franklin Gothic Book" w:hAnsi="Franklin Gothic Book" w:cs="Arial"/>
+          <w:sz w:val="24"/>
+          <w:szCs w:val="24"/>
+        </w:rPr>
+        <w:t>, la cual aproveche de manera óptima el espacio en pantalla, además de mostrar al usuario una interfaz con la cual pueda interactuar y navegar dentro de la aplicación.</w:t>
       </w:r>
     </w:p>
     <w:p>
@@ -421,8 +449,41 @@
           <w:sz w:val="24"/>
           <w:szCs w:val="24"/>
         </w:rPr>
-        <w:t xml:space="preserve"> abrir el proyecto con VSCode y en terminal de VSCode ejecutar “</w:t>
-      </w:r>
+        <w:t xml:space="preserve"> abrir el proyecto con </w:t>
+      </w:r>
+      <w:proofErr w:type="spellStart"/>
+      <w:r>
+        <w:rPr>
+          <w:sz w:val="24"/>
+          <w:szCs w:val="24"/>
+        </w:rPr>
+        <w:t>VSCode</w:t>
+      </w:r>
+      <w:proofErr w:type="spellEnd"/>
+      <w:r>
+        <w:rPr>
+          <w:sz w:val="24"/>
+          <w:szCs w:val="24"/>
+        </w:rPr>
+        <w:t xml:space="preserve"> y en terminal de </w:t>
+      </w:r>
+      <w:proofErr w:type="spellStart"/>
+      <w:r>
+        <w:rPr>
+          <w:sz w:val="24"/>
+          <w:szCs w:val="24"/>
+        </w:rPr>
+        <w:t>VSCode</w:t>
+      </w:r>
+      <w:proofErr w:type="spellEnd"/>
+      <w:r>
+        <w:rPr>
+          <w:sz w:val="24"/>
+          <w:szCs w:val="24"/>
+        </w:rPr>
+        <w:t xml:space="preserve"> ejecutar “</w:t>
+      </w:r>
+      <w:proofErr w:type="spellStart"/>
       <w:r>
         <w:rPr>
           <w:rFonts w:ascii="Consolas" w:eastAsia="Consolas" w:hAnsi="Consolas" w:cs="Consolas"/>
@@ -430,8 +491,49 @@
           <w:sz w:val="24"/>
           <w:szCs w:val="24"/>
         </w:rPr>
-        <w:t>flutter packages get</w:t>
-      </w:r>
+        <w:t>flutter</w:t>
+      </w:r>
+      <w:proofErr w:type="spellEnd"/>
+      <w:r>
+        <w:rPr>
+          <w:rFonts w:ascii="Consolas" w:eastAsia="Consolas" w:hAnsi="Consolas" w:cs="Consolas"/>
+          <w:b/>
+          <w:sz w:val="24"/>
+          <w:szCs w:val="24"/>
+        </w:rPr>
+        <w:t xml:space="preserve"> </w:t>
+      </w:r>
+      <w:proofErr w:type="spellStart"/>
+      <w:r>
+        <w:rPr>
+          <w:rFonts w:ascii="Consolas" w:eastAsia="Consolas" w:hAnsi="Consolas" w:cs="Consolas"/>
+          <w:b/>
+          <w:sz w:val="24"/>
+          <w:szCs w:val="24"/>
+        </w:rPr>
+        <w:t>packages</w:t>
+      </w:r>
+      <w:proofErr w:type="spellEnd"/>
+      <w:r>
+        <w:rPr>
+          <w:rFonts w:ascii="Consolas" w:eastAsia="Consolas" w:hAnsi="Consolas" w:cs="Consolas"/>
+          <w:b/>
+          <w:sz w:val="24"/>
+          <w:szCs w:val="24"/>
+        </w:rPr>
+        <w:t xml:space="preserve"> </w:t>
+      </w:r>
+      <w:proofErr w:type="spellStart"/>
+      <w:r>
+        <w:rPr>
+          <w:rFonts w:ascii="Consolas" w:eastAsia="Consolas" w:hAnsi="Consolas" w:cs="Consolas"/>
+          <w:b/>
+          <w:sz w:val="24"/>
+          <w:szCs w:val="24"/>
+        </w:rPr>
+        <w:t>get</w:t>
+      </w:r>
+      <w:proofErr w:type="spellEnd"/>
       <w:r>
         <w:rPr>
           <w:sz w:val="24"/>
@@ -500,7 +602,23 @@
           <w:sz w:val="24"/>
           <w:szCs w:val="24"/>
         </w:rPr>
-        <w:t xml:space="preserve">De manera que contando con todas las pantallas se comenzó el desarrollo, en este caso se empezó al crear la pantalla de detalles con ayuda del profesor durante una sesión de asesoría, en esta manejamos la estructura básica y el diseño de la pagina sin concentrarnos en el diseño, forma de trabajar que se utilizó para cada una de las </w:t>
+        <w:t xml:space="preserve">De manera que contando con todas las pantallas se comenzó el desarrollo, en este caso se empezó al crear la pantalla de detalles con ayuda del profesor durante una sesión de asesoría, en esta manejamos la estructura básica y el diseño de la </w:t>
+      </w:r>
+      <w:r>
+        <w:rPr>
+          <w:rFonts w:ascii="Franklin Gothic Book" w:hAnsi="Franklin Gothic Book" w:cs="Arial"/>
+          <w:sz w:val="24"/>
+          <w:szCs w:val="24"/>
+        </w:rPr>
+        <w:t>página</w:t>
+      </w:r>
+      <w:r>
+        <w:rPr>
+          <w:rFonts w:ascii="Franklin Gothic Book" w:hAnsi="Franklin Gothic Book" w:cs="Arial"/>
+          <w:sz w:val="24"/>
+          <w:szCs w:val="24"/>
+        </w:rPr>
+        <w:t xml:space="preserve"> sin concentrarnos en el diseño, forma de trabajar que se utilizó para cada una de las </w:t>
       </w:r>
       <w:r>
         <w:rPr>
@@ -537,7 +655,23 @@
           <w:sz w:val="24"/>
           <w:szCs w:val="24"/>
         </w:rPr>
-        <w:t xml:space="preserve">A base del éxito en lo que se hiso en la asesoría se opto por empezar a crear todas las pantallas y su diseño primero, de manera que se pudieran tener las rutas y flujos claros sobre como funcionaria a </w:t>
+        <w:t xml:space="preserve">A base del éxito en lo que se hiso en la asesoría se </w:t>
+      </w:r>
+      <w:r>
+        <w:rPr>
+          <w:rFonts w:ascii="Franklin Gothic Book" w:hAnsi="Franklin Gothic Book" w:cs="Arial"/>
+          <w:sz w:val="24"/>
+          <w:szCs w:val="24"/>
+        </w:rPr>
+        <w:t>optó</w:t>
+      </w:r>
+      <w:r>
+        <w:rPr>
+          <w:rFonts w:ascii="Franklin Gothic Book" w:hAnsi="Franklin Gothic Book" w:cs="Arial"/>
+          <w:sz w:val="24"/>
+          <w:szCs w:val="24"/>
+        </w:rPr>
+        <w:t xml:space="preserve"> por empezar a crear todas las pantallas y su diseño primero, de manera que se pudieran tener las rutas y flujos claros sobre como funcionaria a </w:t>
       </w:r>
       <w:r>
         <w:rPr>
@@ -553,7 +687,55 @@
           <w:sz w:val="24"/>
           <w:szCs w:val="24"/>
         </w:rPr>
-        <w:t xml:space="preserve">, puesto que lo siguiente que se trabajó fue el flujo de los Navigator, donde se buscaba como ir de pagina en pagina y saber que parámetros se pasarían, sin embargo este proceso no se termino aquí y continuó progresivamente durante toda la </w:t>
+        <w:t xml:space="preserve">, puesto que lo siguiente que se trabajó fue el flujo de los Navigator, donde se buscaba como ir de </w:t>
+      </w:r>
+      <w:r>
+        <w:rPr>
+          <w:rFonts w:ascii="Franklin Gothic Book" w:hAnsi="Franklin Gothic Book" w:cs="Arial"/>
+          <w:sz w:val="24"/>
+          <w:szCs w:val="24"/>
+        </w:rPr>
+        <w:t>página</w:t>
+      </w:r>
+      <w:r>
+        <w:rPr>
+          <w:rFonts w:ascii="Franklin Gothic Book" w:hAnsi="Franklin Gothic Book" w:cs="Arial"/>
+          <w:sz w:val="24"/>
+          <w:szCs w:val="24"/>
+        </w:rPr>
+        <w:t xml:space="preserve"> en </w:t>
+      </w:r>
+      <w:r>
+        <w:rPr>
+          <w:rFonts w:ascii="Franklin Gothic Book" w:hAnsi="Franklin Gothic Book" w:cs="Arial"/>
+          <w:sz w:val="24"/>
+          <w:szCs w:val="24"/>
+        </w:rPr>
+        <w:t>página</w:t>
+      </w:r>
+      <w:r>
+        <w:rPr>
+          <w:rFonts w:ascii="Franklin Gothic Book" w:hAnsi="Franklin Gothic Book" w:cs="Arial"/>
+          <w:sz w:val="24"/>
+          <w:szCs w:val="24"/>
+        </w:rPr>
+        <w:t xml:space="preserve"> y saber que parámetros se pasarían, sin embargo este proceso no se </w:t>
+      </w:r>
+      <w:r>
+        <w:rPr>
+          <w:rFonts w:ascii="Franklin Gothic Book" w:hAnsi="Franklin Gothic Book" w:cs="Arial"/>
+          <w:sz w:val="24"/>
+          <w:szCs w:val="24"/>
+        </w:rPr>
+        <w:t>terminó</w:t>
+      </w:r>
+      <w:r>
+        <w:rPr>
+          <w:rFonts w:ascii="Franklin Gothic Book" w:hAnsi="Franklin Gothic Book" w:cs="Arial"/>
+          <w:sz w:val="24"/>
+          <w:szCs w:val="24"/>
+        </w:rPr>
+        <w:t xml:space="preserve"> aquí y continuó progresivamente durante toda la </w:t>
       </w:r>
       <w:r>
         <w:rPr>
@@ -675,7 +857,23 @@
           <w:sz w:val="24"/>
           <w:szCs w:val="24"/>
         </w:rPr>
-        <w:t xml:space="preserve">Luego se centro en la manipulación y </w:t>
+        <w:t xml:space="preserve">Luego se </w:t>
+      </w:r>
+      <w:r>
+        <w:rPr>
+          <w:rFonts w:ascii="Franklin Gothic Book" w:hAnsi="Franklin Gothic Book" w:cs="Arial"/>
+          <w:sz w:val="24"/>
+          <w:szCs w:val="24"/>
+        </w:rPr>
+        <w:t>centró</w:t>
+      </w:r>
+      <w:r>
+        <w:rPr>
+          <w:rFonts w:ascii="Franklin Gothic Book" w:hAnsi="Franklin Gothic Book" w:cs="Arial"/>
+          <w:sz w:val="24"/>
+          <w:szCs w:val="24"/>
+        </w:rPr>
+        <w:t xml:space="preserve"> en la manipulación y </w:t>
       </w:r>
       <w:r>
         <w:rPr>
@@ -707,7 +905,55 @@
           <w:sz w:val="24"/>
           <w:szCs w:val="24"/>
         </w:rPr>
-        <w:t xml:space="preserve"> de como funcionaba la pagina en los mockups, de esta manera se dejaría una pagina funcional, esto en muchos casos no fue particularmente complicada, sin embargo los casos más </w:t>
+        <w:t xml:space="preserve"> de </w:t>
+      </w:r>
+      <w:r>
+        <w:rPr>
+          <w:rFonts w:ascii="Franklin Gothic Book" w:hAnsi="Franklin Gothic Book" w:cs="Arial"/>
+          <w:sz w:val="24"/>
+          <w:szCs w:val="24"/>
+        </w:rPr>
+        <w:t>cómo</w:t>
+      </w:r>
+      <w:r>
+        <w:rPr>
+          <w:rFonts w:ascii="Franklin Gothic Book" w:hAnsi="Franklin Gothic Book" w:cs="Arial"/>
+          <w:sz w:val="24"/>
+          <w:szCs w:val="24"/>
+        </w:rPr>
+        <w:t xml:space="preserve"> funcionaba la </w:t>
+      </w:r>
+      <w:r>
+        <w:rPr>
+          <w:rFonts w:ascii="Franklin Gothic Book" w:hAnsi="Franklin Gothic Book" w:cs="Arial"/>
+          <w:sz w:val="24"/>
+          <w:szCs w:val="24"/>
+        </w:rPr>
+        <w:t>página</w:t>
+      </w:r>
+      <w:r>
+        <w:rPr>
+          <w:rFonts w:ascii="Franklin Gothic Book" w:hAnsi="Franklin Gothic Book" w:cs="Arial"/>
+          <w:sz w:val="24"/>
+          <w:szCs w:val="24"/>
+        </w:rPr>
+        <w:t xml:space="preserve"> en los mockups, de esta manera se dejaría una </w:t>
+      </w:r>
+      <w:r>
+        <w:rPr>
+          <w:rFonts w:ascii="Franklin Gothic Book" w:hAnsi="Franklin Gothic Book" w:cs="Arial"/>
+          <w:sz w:val="24"/>
+          <w:szCs w:val="24"/>
+        </w:rPr>
+        <w:t>página</w:t>
+      </w:r>
+      <w:r>
+        <w:rPr>
+          <w:rFonts w:ascii="Franklin Gothic Book" w:hAnsi="Franklin Gothic Book" w:cs="Arial"/>
+          <w:sz w:val="24"/>
+          <w:szCs w:val="24"/>
+        </w:rPr>
+        <w:t xml:space="preserve"> funcional, esto en muchos casos no fue particularmente complicada, sin embargo los casos más </w:t>
       </w:r>
       <w:r>
         <w:rPr>
@@ -787,7 +1033,23 @@
           <w:sz w:val="24"/>
           <w:szCs w:val="24"/>
         </w:rPr>
-        <w:t xml:space="preserve"> cubierto anteriormente y resultaba mucho mas complicado que añadirlos, lo cual contrastantemente fue más sencillo.</w:t>
+        <w:t xml:space="preserve"> cubierto anteriormente y resultaba mucho </w:t>
+      </w:r>
+      <w:r>
+        <w:rPr>
+          <w:rFonts w:ascii="Franklin Gothic Book" w:hAnsi="Franklin Gothic Book" w:cs="Arial"/>
+          <w:sz w:val="24"/>
+          <w:szCs w:val="24"/>
+        </w:rPr>
+        <w:t>más</w:t>
+      </w:r>
+      <w:r>
+        <w:rPr>
+          <w:rFonts w:ascii="Franklin Gothic Book" w:hAnsi="Franklin Gothic Book" w:cs="Arial"/>
+          <w:sz w:val="24"/>
+          <w:szCs w:val="24"/>
+        </w:rPr>
+        <w:t xml:space="preserve"> complicado que añadirlos, lo cual contrastantemente fue más sencillo.</w:t>
       </w:r>
     </w:p>
     <w:p>
@@ -873,7 +1135,23 @@
           <w:sz w:val="24"/>
           <w:szCs w:val="24"/>
         </w:rPr>
-        <w:t xml:space="preserve"> de lista no había sido integrado aun, siendo la ultima tarea en ser trabajada.</w:t>
+        <w:t xml:space="preserve"> de lista no había sido integrado aun, siendo la </w:t>
+      </w:r>
+      <w:r>
+        <w:rPr>
+          <w:rFonts w:ascii="Franklin Gothic Book" w:hAnsi="Franklin Gothic Book" w:cs="Arial"/>
+          <w:sz w:val="24"/>
+          <w:szCs w:val="24"/>
+        </w:rPr>
+        <w:t>última</w:t>
+      </w:r>
+      <w:r>
+        <w:rPr>
+          <w:rFonts w:ascii="Franklin Gothic Book" w:hAnsi="Franklin Gothic Book" w:cs="Arial"/>
+          <w:sz w:val="24"/>
+          <w:szCs w:val="24"/>
+        </w:rPr>
+        <w:t xml:space="preserve"> tarea en ser trabajada.</w:t>
       </w:r>
     </w:p>
     <w:p>
@@ -1106,162 +1384,237 @@
         <w:tabs>
           <w:tab w:val="left" w:pos="3795"/>
         </w:tabs>
+        <w:jc w:val="both"/>
+        <w:rPr>
+          <w:rFonts w:ascii="Franklin Gothic Book" w:hAnsi="Franklin Gothic Book" w:cs="Arial"/>
+          <w:sz w:val="24"/>
+          <w:szCs w:val="24"/>
+        </w:rPr>
+      </w:pPr>
+      <w:r>
+        <w:rPr>
+          <w:rFonts w:ascii="Franklin Gothic Book" w:hAnsi="Franklin Gothic Book" w:cs="Arial"/>
+          <w:sz w:val="24"/>
+          <w:szCs w:val="24"/>
+        </w:rPr>
+        <w:t xml:space="preserve">Mientras que entrenar los temas de diseño es muy importante para entender como poco a poco los elementos o ítems van creando una </w:t>
+      </w:r>
+      <w:r>
+        <w:rPr>
+          <w:rFonts w:ascii="Franklin Gothic Book" w:hAnsi="Franklin Gothic Book" w:cs="Arial"/>
+          <w:sz w:val="24"/>
+          <w:szCs w:val="24"/>
+        </w:rPr>
+        <w:t>aplicación</w:t>
+      </w:r>
+      <w:r>
+        <w:rPr>
+          <w:rFonts w:ascii="Franklin Gothic Book" w:hAnsi="Franklin Gothic Book" w:cs="Arial"/>
+          <w:sz w:val="24"/>
+          <w:szCs w:val="24"/>
+        </w:rPr>
+        <w:t xml:space="preserve"> que se ve bien y es funcional e intuitiva es cierto que es </w:t>
+      </w:r>
+      <w:r>
+        <w:rPr>
+          <w:rFonts w:ascii="Franklin Gothic Book" w:hAnsi="Franklin Gothic Book" w:cs="Arial"/>
+          <w:sz w:val="24"/>
+          <w:szCs w:val="24"/>
+        </w:rPr>
+        <w:t>extremadamente</w:t>
+      </w:r>
+      <w:r>
+        <w:rPr>
+          <w:rFonts w:ascii="Franklin Gothic Book" w:hAnsi="Franklin Gothic Book" w:cs="Arial"/>
+          <w:sz w:val="24"/>
+          <w:szCs w:val="24"/>
+        </w:rPr>
+        <w:t xml:space="preserve"> necesario tener un buen flujo de datos y una buena navegación en el archivo.</w:t>
+      </w:r>
+    </w:p>
+    <w:p>
+      <w:pPr>
+        <w:tabs>
+          <w:tab w:val="left" w:pos="3795"/>
+        </w:tabs>
         <w:rPr>
           <w:rFonts w:ascii="Arial" w:hAnsi="Arial" w:cs="Arial"/>
         </w:rPr>
       </w:pPr>
       <w:r>
         <w:rPr>
+          <w:rStyle w:val="Ttulo1Car"/>
+        </w:rPr>
+        <w:t>Observaciones</w:t>
+      </w:r>
+      <w:r>
+        <w:rPr>
           <w:rFonts w:ascii="Arial" w:hAnsi="Arial" w:cs="Arial"/>
         </w:rPr>
-        <w:t xml:space="preserve">Mientras que entrenar los temas de diseño es muy importante para entender como poco a poco los elementos o ítems van creando una </w:t>
-      </w:r>
-      <w:r>
+        <w:t xml:space="preserve"> </w:t>
+      </w:r>
+    </w:p>
+    <w:p>
+      <w:pPr>
+        <w:tabs>
+          <w:tab w:val="left" w:pos="3795"/>
+        </w:tabs>
+        <w:jc w:val="both"/>
+        <w:rPr>
+          <w:rFonts w:ascii="Franklin Gothic Book" w:hAnsi="Franklin Gothic Book" w:cs="Arial"/>
+          <w:sz w:val="24"/>
+          <w:szCs w:val="24"/>
+        </w:rPr>
+      </w:pPr>
+      <w:r>
+        <w:rPr>
+          <w:rFonts w:ascii="Franklin Gothic Book" w:hAnsi="Franklin Gothic Book" w:cs="Arial"/>
+          <w:sz w:val="24"/>
+          <w:szCs w:val="24"/>
+        </w:rPr>
+        <w:t xml:space="preserve">A ratos esta </w:t>
+      </w:r>
+      <w:r>
+        <w:rPr>
+          <w:rFonts w:ascii="Franklin Gothic Book" w:hAnsi="Franklin Gothic Book" w:cs="Arial"/>
+          <w:sz w:val="24"/>
+          <w:szCs w:val="24"/>
+        </w:rPr>
+        <w:t>práctica</w:t>
+      </w:r>
+      <w:r>
+        <w:rPr>
+          <w:rFonts w:ascii="Franklin Gothic Book" w:hAnsi="Franklin Gothic Book" w:cs="Arial"/>
+          <w:sz w:val="24"/>
+          <w:szCs w:val="24"/>
+        </w:rPr>
+        <w:t xml:space="preserve"> fue muy divertida, en especial con los asuntos del diseño y manejar colores y diferentes formas de hacer que las pantallas se parecieran a lo que se nos pidió, sin embargo, en cuanto a la navegación y la manipulación de datos (más específicamente el eliminar datos de listas) fue una tarea muy brutal pues </w:t>
+      </w:r>
+      <w:r>
+        <w:rPr>
+          <w:rFonts w:ascii="Franklin Gothic Book" w:hAnsi="Franklin Gothic Book" w:cs="Arial"/>
+          <w:sz w:val="24"/>
+          <w:szCs w:val="24"/>
+        </w:rPr>
+        <w:t>aún</w:t>
+      </w:r>
+      <w:r>
+        <w:rPr>
+          <w:rFonts w:ascii="Franklin Gothic Book" w:hAnsi="Franklin Gothic Book" w:cs="Arial"/>
+          <w:sz w:val="24"/>
+          <w:szCs w:val="24"/>
+        </w:rPr>
+        <w:t xml:space="preserve"> no se </w:t>
+      </w:r>
+      <w:r>
+        <w:rPr>
+          <w:rFonts w:ascii="Franklin Gothic Book" w:hAnsi="Franklin Gothic Book" w:cs="Arial"/>
+          <w:sz w:val="24"/>
+          <w:szCs w:val="24"/>
+        </w:rPr>
+        <w:t>tenía</w:t>
+      </w:r>
+      <w:r>
+        <w:rPr>
+          <w:rFonts w:ascii="Franklin Gothic Book" w:hAnsi="Franklin Gothic Book" w:cs="Arial"/>
+          <w:sz w:val="24"/>
+          <w:szCs w:val="24"/>
+        </w:rPr>
+        <w:t xml:space="preserve"> mucha practica con estos temas, de manera que se sentía como disparar en la oscuridad en lugar de ejercitar conocimientos adquiridos.</w:t>
+      </w:r>
+    </w:p>
+    <w:p>
+      <w:pPr>
+        <w:tabs>
+          <w:tab w:val="left" w:pos="3795"/>
+        </w:tabs>
         <w:rPr>
           <w:rFonts w:ascii="Arial" w:hAnsi="Arial" w:cs="Arial"/>
         </w:rPr>
-        <w:t>aplicación</w:t>
-      </w:r>
-      <w:r>
+      </w:pPr>
+    </w:p>
+    <w:p>
+      <w:pPr>
+        <w:tabs>
+          <w:tab w:val="left" w:pos="3795"/>
+        </w:tabs>
+        <w:rPr>
+          <w:rStyle w:val="Ttulo1Car"/>
+        </w:rPr>
+      </w:pPr>
+      <w:r>
+        <w:rPr>
+          <w:rStyle w:val="Ttulo1Car"/>
+        </w:rPr>
+        <w:t>Repositorio GitHub</w:t>
+      </w:r>
+    </w:p>
+    <w:p>
+      <w:pPr>
+        <w:tabs>
+          <w:tab w:val="left" w:pos="3795"/>
+        </w:tabs>
         <w:rPr>
           <w:rFonts w:ascii="Arial" w:hAnsi="Arial" w:cs="Arial"/>
         </w:rPr>
-        <w:t xml:space="preserve"> que se ve bien y es funcional e intuitiva es cierto que es </w:t>
-      </w:r>
-      <w:r>
+      </w:pPr>
+      <w:hyperlink r:id="rId11" w:history="1">
+        <w:r>
+          <w:rPr>
+            <w:rStyle w:val="Hipervnculo"/>
+            <w:rFonts w:ascii="Arial" w:hAnsi="Arial" w:cs="Arial"/>
+          </w:rPr>
+          <w:t>https://github.com/FrankieDLT/Practica1-Moviles.git</w:t>
+        </w:r>
+      </w:hyperlink>
+    </w:p>
+    <w:p>
+      <w:pPr>
+        <w:tabs>
+          <w:tab w:val="left" w:pos="3795"/>
+        </w:tabs>
+        <w:rPr>
+          <w:rStyle w:val="Ttulo1Car"/>
+          <w:u w:val="single"/>
+        </w:rPr>
+      </w:pPr>
+      <w:r>
+        <w:rPr>
+          <w:rStyle w:val="Ttulo1Car"/>
+        </w:rPr>
+        <w:t>Video</w:t>
+      </w:r>
+    </w:p>
+    <w:p>
+      <w:pPr>
+        <w:tabs>
+          <w:tab w:val="left" w:pos="3795"/>
+        </w:tabs>
         <w:rPr>
           <w:rFonts w:ascii="Arial" w:hAnsi="Arial" w:cs="Arial"/>
         </w:rPr>
-        <w:t>extremadamente</w:t>
-      </w:r>
+      </w:pPr>
       <w:r>
         <w:rPr>
           <w:rFonts w:ascii="Arial" w:hAnsi="Arial" w:cs="Arial"/>
         </w:rPr>
-        <w:t xml:space="preserve"> necesario tener un buen flujo de datos y una buena navegación en el archivo.</w:t>
-      </w:r>
-    </w:p>
-    <w:p>
-      <w:pPr>
-        <w:tabs>
-          <w:tab w:val="left" w:pos="3795"/>
-        </w:tabs>
-        <w:rPr>
-          <w:rFonts w:ascii="Arial" w:hAnsi="Arial" w:cs="Arial"/>
-        </w:rPr>
-      </w:pPr>
-      <w:r>
-        <w:rPr>
-          <w:rStyle w:val="Ttulo1Car"/>
-        </w:rPr>
-        <w:t>Observaciones</w:t>
-      </w:r>
-      <w:r>
-        <w:rPr>
-          <w:rFonts w:ascii="Arial" w:hAnsi="Arial" w:cs="Arial"/>
-        </w:rPr>
-        <w:t xml:space="preserve"> </w:t>
-      </w:r>
-    </w:p>
-    <w:p>
-      <w:pPr>
-        <w:tabs>
-          <w:tab w:val="left" w:pos="3795"/>
-        </w:tabs>
-        <w:rPr>
-          <w:rFonts w:ascii="Arial" w:hAnsi="Arial" w:cs="Arial"/>
-        </w:rPr>
-      </w:pPr>
-      <w:r>
-        <w:rPr>
-          <w:rFonts w:ascii="Arial" w:hAnsi="Arial" w:cs="Arial"/>
-        </w:rPr>
-        <w:t>A ratos esta practica fue muy divertida, en especial con los asuntos del diseño y manejar colores y diferentes formas de hacer que las pantallas se parecieran a lo que se nos pidió, sin embargo, en cuanto a la navegación y la manipulación de datos (más específicamente el eliminar datos de listas) fue una tarea muy brutal pues aun no se tenia mucha practica con estos temas, de manera que se sentía como disparar en la oscuridad en lugar de ejercitar conocimientos adquiridos.</w:t>
-      </w:r>
-    </w:p>
-    <w:p>
-      <w:pPr>
-        <w:tabs>
-          <w:tab w:val="left" w:pos="3795"/>
-        </w:tabs>
-        <w:rPr>
-          <w:rFonts w:ascii="Arial" w:hAnsi="Arial" w:cs="Arial"/>
-        </w:rPr>
-      </w:pPr>
-    </w:p>
-    <w:p>
-      <w:pPr>
-        <w:tabs>
-          <w:tab w:val="left" w:pos="3795"/>
-        </w:tabs>
-        <w:rPr>
-          <w:rStyle w:val="Ttulo1Car"/>
-        </w:rPr>
-      </w:pPr>
-      <w:r>
-        <w:rPr>
-          <w:rStyle w:val="Ttulo1Car"/>
-        </w:rPr>
-        <w:t>Repositorio GitHub</w:t>
-      </w:r>
-    </w:p>
-    <w:p>
-      <w:pPr>
-        <w:tabs>
-          <w:tab w:val="left" w:pos="3795"/>
-        </w:tabs>
-        <w:rPr>
-          <w:rFonts w:ascii="Arial" w:hAnsi="Arial" w:cs="Arial"/>
-        </w:rPr>
-      </w:pPr>
-    </w:p>
-    <w:p>
-      <w:pPr>
-        <w:tabs>
-          <w:tab w:val="left" w:pos="3795"/>
-        </w:tabs>
-        <w:rPr>
-          <w:rStyle w:val="Ttulo1Car"/>
-          <w:u w:val="single"/>
-        </w:rPr>
-      </w:pPr>
-      <w:r>
-        <w:rPr>
-          <w:rStyle w:val="Ttulo1Car"/>
-        </w:rPr>
-        <w:t>Video</w:t>
-      </w:r>
-    </w:p>
-    <w:p>
-      <w:pPr>
-        <w:tabs>
-          <w:tab w:val="left" w:pos="3795"/>
-        </w:tabs>
-        <w:rPr>
-          <w:rFonts w:ascii="Arial" w:hAnsi="Arial" w:cs="Arial"/>
-        </w:rPr>
-      </w:pPr>
-      <w:r>
-        <w:rPr>
-          <w:rFonts w:ascii="Arial" w:hAnsi="Arial" w:cs="Arial"/>
-        </w:rPr>
-        <w:t>Disponible en repositorio de GitHubu.</w:t>
-      </w:r>
-      <w:bookmarkStart w:id="0" w:name="_GoBack"/>
-      <w:bookmarkEnd w:id="0"/>
-    </w:p>
-    <w:p>
-      <w:pPr>
-        <w:tabs>
-          <w:tab w:val="left" w:pos="3795"/>
-        </w:tabs>
-        <w:rPr>
-          <w:rStyle w:val="Ttulo1Car"/>
-        </w:rPr>
-      </w:pPr>
-      <w:r>
-        <w:rPr>
-          <w:rStyle w:val="Ttulo1Car"/>
+        <w:t>Disponible en repositorio de GitHub.</w:t>
+      </w:r>
+    </w:p>
+    <w:p>
+      <w:pPr>
+        <w:tabs>
+          <w:tab w:val="left" w:pos="3795"/>
+        </w:tabs>
+        <w:rPr>
+          <w:rStyle w:val="Ttulo1Car"/>
+          <w:lang w:val="en-US"/>
+        </w:rPr>
+      </w:pPr>
+      <w:r>
+        <w:rPr>
+          <w:rStyle w:val="Ttulo1Car"/>
+          <w:lang w:val="en-US"/>
         </w:rPr>
         <w:t>Bibliografía:</w:t>
       </w:r>
@@ -2098,7 +2451,61 @@
                 <w:sz w:val="16"/>
                 <w:szCs w:val="16"/>
               </w:rPr>
-              <w:t>UI (layouts, themes, fonts)</w:t>
+              <w:t>UI (</w:t>
+            </w:r>
+            <w:proofErr w:type="spellStart"/>
+            <w:r>
+              <w:rPr>
+                <w:b/>
+                <w:sz w:val="16"/>
+                <w:szCs w:val="16"/>
+              </w:rPr>
+              <w:t>layouts</w:t>
+            </w:r>
+            <w:proofErr w:type="spellEnd"/>
+            <w:r>
+              <w:rPr>
+                <w:b/>
+                <w:sz w:val="16"/>
+                <w:szCs w:val="16"/>
+              </w:rPr>
+              <w:t xml:space="preserve">, </w:t>
+            </w:r>
+            <w:proofErr w:type="spellStart"/>
+            <w:r>
+              <w:rPr>
+                <w:b/>
+                <w:sz w:val="16"/>
+                <w:szCs w:val="16"/>
+              </w:rPr>
+              <w:t>themes</w:t>
+            </w:r>
+            <w:proofErr w:type="spellEnd"/>
+            <w:r>
+              <w:rPr>
+                <w:b/>
+                <w:sz w:val="16"/>
+                <w:szCs w:val="16"/>
+              </w:rPr>
+              <w:t xml:space="preserve">, </w:t>
+            </w:r>
+            <w:proofErr w:type="spellStart"/>
+            <w:r>
+              <w:rPr>
+                <w:b/>
+                <w:sz w:val="16"/>
+                <w:szCs w:val="16"/>
+              </w:rPr>
+              <w:t>fonts</w:t>
+            </w:r>
+            <w:proofErr w:type="spellEnd"/>
+            <w:r>
+              <w:rPr>
+                <w:b/>
+                <w:sz w:val="16"/>
+                <w:szCs w:val="16"/>
+              </w:rPr>
+              <w:t>)</w:t>
             </w:r>
           </w:p>
         </w:tc>
@@ -2128,7 +2535,39 @@
                 <w:sz w:val="16"/>
                 <w:szCs w:val="16"/>
               </w:rPr>
-              <w:t>UI similar a la solicitada en el mockup de la primera propuesta (imágenes, texto,  themes, appbar, listas).</w:t>
+              <w:t xml:space="preserve">UI similar a la solicitada en el mockup de la primera propuesta (imágenes, texto,  </w:t>
+            </w:r>
+            <w:proofErr w:type="spellStart"/>
+            <w:r>
+              <w:rPr>
+                <w:sz w:val="16"/>
+                <w:szCs w:val="16"/>
+              </w:rPr>
+              <w:t>themes</w:t>
+            </w:r>
+            <w:proofErr w:type="spellEnd"/>
+            <w:r>
+              <w:rPr>
+                <w:sz w:val="16"/>
+                <w:szCs w:val="16"/>
+              </w:rPr>
+              <w:t xml:space="preserve">, </w:t>
+            </w:r>
+            <w:proofErr w:type="spellStart"/>
+            <w:r>
+              <w:rPr>
+                <w:sz w:val="16"/>
+                <w:szCs w:val="16"/>
+              </w:rPr>
+              <w:t>appbar</w:t>
+            </w:r>
+            <w:proofErr w:type="spellEnd"/>
+            <w:r>
+              <w:rPr>
+                <w:sz w:val="16"/>
+                <w:szCs w:val="16"/>
+              </w:rPr>
+              <w:t>, listas).</w:t>
             </w:r>
           </w:p>
         </w:tc>
@@ -2159,8 +2598,18 @@
                 <w:sz w:val="16"/>
                 <w:szCs w:val="16"/>
               </w:rPr>
-              <w:t>25 pts</w:t>
-            </w:r>
+              <w:t xml:space="preserve">25 </w:t>
+            </w:r>
+            <w:proofErr w:type="spellStart"/>
+            <w:r>
+              <w:rPr>
+                <w:b/>
+                <w:sz w:val="16"/>
+                <w:szCs w:val="16"/>
+              </w:rPr>
+              <w:t>pts</w:t>
+            </w:r>
+            <w:proofErr w:type="spellEnd"/>
           </w:p>
         </w:tc>
         <w:tc>
@@ -2184,6 +2633,22 @@
                 <w:szCs w:val="16"/>
               </w:rPr>
             </w:pPr>
+            <w:r>
+              <w:rPr>
+                <w:sz w:val="16"/>
+                <w:szCs w:val="16"/>
+              </w:rPr>
+              <w:t xml:space="preserve">25 </w:t>
+            </w:r>
+            <w:proofErr w:type="spellStart"/>
+            <w:r>
+              <w:rPr>
+                <w:sz w:val="16"/>
+                <w:szCs w:val="16"/>
+              </w:rPr>
+              <w:t>pts</w:t>
+            </w:r>
+            <w:proofErr w:type="spellEnd"/>
           </w:p>
         </w:tc>
         <w:tc>
@@ -2227,14 +2692,40 @@
                 <w:sz w:val="16"/>
                 <w:szCs w:val="16"/>
               </w:rPr>
-              <w:t>8 pts</w:t>
-            </w:r>
-            <w:r>
-              <w:rPr>
-                <w:sz w:val="16"/>
-                <w:szCs w:val="16"/>
-              </w:rPr>
-              <w:t xml:space="preserve"> en caso de no utilizar theme.</w:t>
+              <w:t xml:space="preserve">8 </w:t>
+            </w:r>
+            <w:proofErr w:type="spellStart"/>
+            <w:r>
+              <w:rPr>
+                <w:b/>
+                <w:sz w:val="16"/>
+                <w:szCs w:val="16"/>
+              </w:rPr>
+              <w:t>pts</w:t>
+            </w:r>
+            <w:proofErr w:type="spellEnd"/>
+            <w:r>
+              <w:rPr>
+                <w:sz w:val="16"/>
+                <w:szCs w:val="16"/>
+              </w:rPr>
+              <w:t xml:space="preserve"> en caso de no utilizar </w:t>
+            </w:r>
+            <w:proofErr w:type="spellStart"/>
+            <w:r>
+              <w:rPr>
+                <w:sz w:val="16"/>
+                <w:szCs w:val="16"/>
+              </w:rPr>
+              <w:t>theme</w:t>
+            </w:r>
+            <w:proofErr w:type="spellEnd"/>
+            <w:r>
+              <w:rPr>
+                <w:sz w:val="16"/>
+                <w:szCs w:val="16"/>
+              </w:rPr>
+              <w:t>.</w:t>
             </w:r>
           </w:p>
         </w:tc>
@@ -2301,7 +2792,23 @@
                 <w:sz w:val="16"/>
                 <w:szCs w:val="16"/>
               </w:rPr>
-              <w:t>Se cambia el botón de like, al igual que los textos de cantidad y costo total, además, se maneja el estado para mostrar buena interacción con el usuario.</w:t>
+              <w:t xml:space="preserve">Se cambia el botón de </w:t>
+            </w:r>
+            <w:proofErr w:type="spellStart"/>
+            <w:r>
+              <w:rPr>
+                <w:sz w:val="16"/>
+                <w:szCs w:val="16"/>
+              </w:rPr>
+              <w:t>like</w:t>
+            </w:r>
+            <w:proofErr w:type="spellEnd"/>
+            <w:r>
+              <w:rPr>
+                <w:sz w:val="16"/>
+                <w:szCs w:val="16"/>
+              </w:rPr>
+              <w:t>, al igual que los textos de cantidad y costo total, además, se maneja el estado para mostrar buena interacción con el usuario.</w:t>
             </w:r>
           </w:p>
         </w:tc>
@@ -2332,8 +2839,18 @@
                 <w:sz w:val="16"/>
                 <w:szCs w:val="16"/>
               </w:rPr>
-              <w:t>20 pts</w:t>
-            </w:r>
+              <w:t xml:space="preserve">20 </w:t>
+            </w:r>
+            <w:proofErr w:type="spellStart"/>
+            <w:r>
+              <w:rPr>
+                <w:b/>
+                <w:sz w:val="16"/>
+                <w:szCs w:val="16"/>
+              </w:rPr>
+              <w:t>pts</w:t>
+            </w:r>
+            <w:proofErr w:type="spellEnd"/>
           </w:p>
         </w:tc>
         <w:tc>
@@ -2357,6 +2874,24 @@
                 <w:szCs w:val="16"/>
               </w:rPr>
             </w:pPr>
+            <w:r>
+              <w:rPr>
+                <w:sz w:val="16"/>
+                <w:szCs w:val="16"/>
+              </w:rPr>
+              <w:t xml:space="preserve">10 </w:t>
+            </w:r>
+            <w:bookmarkStart w:id="0" w:name="_GoBack"/>
+            <w:bookmarkEnd w:id="0"/>
+            <w:proofErr w:type="spellStart"/>
+            <w:r>
+              <w:rPr>
+                <w:sz w:val="16"/>
+                <w:szCs w:val="16"/>
+              </w:rPr>
+              <w:t>pts</w:t>
+            </w:r>
+            <w:proofErr w:type="spellEnd"/>
           </w:p>
         </w:tc>
         <w:tc>
@@ -2400,8 +2935,18 @@
                 <w:sz w:val="16"/>
                 <w:szCs w:val="16"/>
               </w:rPr>
-              <w:t>16 pts</w:t>
-            </w:r>
+              <w:t xml:space="preserve">16 </w:t>
+            </w:r>
+            <w:proofErr w:type="spellStart"/>
+            <w:r>
+              <w:rPr>
+                <w:b/>
+                <w:sz w:val="16"/>
+                <w:szCs w:val="16"/>
+              </w:rPr>
+              <w:t>pts</w:t>
+            </w:r>
+            <w:proofErr w:type="spellEnd"/>
             <w:r>
               <w:rPr>
                 <w:sz w:val="16"/>
@@ -2521,8 +3066,18 @@
                 <w:sz w:val="16"/>
                 <w:szCs w:val="16"/>
               </w:rPr>
-              <w:t>30 pts</w:t>
-            </w:r>
+              <w:t xml:space="preserve">30 </w:t>
+            </w:r>
+            <w:proofErr w:type="spellStart"/>
+            <w:r>
+              <w:rPr>
+                <w:b/>
+                <w:sz w:val="16"/>
+                <w:szCs w:val="16"/>
+              </w:rPr>
+              <w:t>pts</w:t>
+            </w:r>
+            <w:proofErr w:type="spellEnd"/>
           </w:p>
         </w:tc>
         <w:tc>
@@ -2546,6 +3101,22 @@
                 <w:szCs w:val="16"/>
               </w:rPr>
             </w:pPr>
+            <w:r>
+              <w:rPr>
+                <w:sz w:val="16"/>
+                <w:szCs w:val="16"/>
+              </w:rPr>
+              <w:t xml:space="preserve">25 </w:t>
+            </w:r>
+            <w:proofErr w:type="spellStart"/>
+            <w:r>
+              <w:rPr>
+                <w:sz w:val="16"/>
+                <w:szCs w:val="16"/>
+              </w:rPr>
+              <w:t>pts</w:t>
+            </w:r>
+            <w:proofErr w:type="spellEnd"/>
           </w:p>
         </w:tc>
         <w:tc>
@@ -2666,8 +3237,18 @@
                 <w:sz w:val="16"/>
                 <w:szCs w:val="16"/>
               </w:rPr>
-              <w:t>20 pts</w:t>
-            </w:r>
+              <w:t xml:space="preserve">20 </w:t>
+            </w:r>
+            <w:proofErr w:type="spellStart"/>
+            <w:r>
+              <w:rPr>
+                <w:b/>
+                <w:sz w:val="16"/>
+                <w:szCs w:val="16"/>
+              </w:rPr>
+              <w:t>pts</w:t>
+            </w:r>
+            <w:proofErr w:type="spellEnd"/>
           </w:p>
         </w:tc>
         <w:tc>
@@ -2691,6 +3272,22 @@
                 <w:szCs w:val="16"/>
               </w:rPr>
             </w:pPr>
+            <w:r>
+              <w:rPr>
+                <w:sz w:val="16"/>
+                <w:szCs w:val="16"/>
+              </w:rPr>
+              <w:t xml:space="preserve">20 </w:t>
+            </w:r>
+            <w:proofErr w:type="spellStart"/>
+            <w:r>
+              <w:rPr>
+                <w:sz w:val="16"/>
+                <w:szCs w:val="16"/>
+              </w:rPr>
+              <w:t>pts</w:t>
+            </w:r>
+            <w:proofErr w:type="spellEnd"/>
           </w:p>
         </w:tc>
         <w:tc>
@@ -2810,8 +3407,18 @@
                 <w:sz w:val="16"/>
                 <w:szCs w:val="16"/>
               </w:rPr>
-              <w:t>5 pts</w:t>
-            </w:r>
+              <w:t xml:space="preserve">5 </w:t>
+            </w:r>
+            <w:proofErr w:type="spellStart"/>
+            <w:r>
+              <w:rPr>
+                <w:b/>
+                <w:sz w:val="16"/>
+                <w:szCs w:val="16"/>
+              </w:rPr>
+              <w:t>pts</w:t>
+            </w:r>
+            <w:proofErr w:type="spellEnd"/>
           </w:p>
         </w:tc>
         <w:tc>
@@ -2835,6 +3442,22 @@
                 <w:szCs w:val="16"/>
               </w:rPr>
             </w:pPr>
+            <w:r>
+              <w:rPr>
+                <w:sz w:val="16"/>
+                <w:szCs w:val="16"/>
+              </w:rPr>
+              <w:t xml:space="preserve">5 </w:t>
+            </w:r>
+            <w:proofErr w:type="spellStart"/>
+            <w:r>
+              <w:rPr>
+                <w:sz w:val="16"/>
+                <w:szCs w:val="16"/>
+              </w:rPr>
+              <w:t>pts</w:t>
+            </w:r>
+            <w:proofErr w:type="spellEnd"/>
           </w:p>
         </w:tc>
         <w:tc>
@@ -3540,6 +4163,29 @@
     <w:basedOn w:val="Fuentedeprrafopredeter"/>
     <w:rsid w:val="00095D52"/>
   </w:style>
+  <w:style w:type="character" w:styleId="Hipervnculo">
+    <w:name w:val="Hyperlink"/>
+    <w:basedOn w:val="Fuentedeprrafopredeter"/>
+    <w:uiPriority w:val="99"/>
+    <w:unhideWhenUsed/>
+    <w:rsid w:val="00052E9C"/>
+    <w:rPr>
+      <w:color w:val="0563C1" w:themeColor="hyperlink"/>
+      <w:u w:val="single"/>
+    </w:rPr>
+  </w:style>
+  <w:style w:type="character" w:styleId="Mencinsinresolver">
+    <w:name w:val="Unresolved Mention"/>
+    <w:basedOn w:val="Fuentedeprrafopredeter"/>
+    <w:uiPriority w:val="99"/>
+    <w:semiHidden/>
+    <w:unhideWhenUsed/>
+    <w:rsid w:val="00052E9C"/>
+    <w:rPr>
+      <w:color w:val="605E5C"/>
+      <w:shd w:val="clear" w:color="auto" w:fill="E1DFDD"/>
+    </w:rPr>
+  </w:style>
 </w:styles>
 </file>
 
